--- a/Lab 3 Answer sheet.docx
+++ b/Lab 3 Answer sheet.docx
@@ -511,16 +511,21 @@
           <w:rFonts w:ascii="TimesNewRoman" w:hAnsi="TimesNewRoman" w:cs="TimesNewRoman"/>
         </w:rPr>
         <w:br/>
-        <w:t>Hint: Bur</w:t>
-      </w:r>
+        <w:t>Hint: Burke put his name into files with significant changes.</w:t>
+      </w:r>
+    </w:p>
+    <w:p>
+      <w:pPr>
+        <w:autoSpaceDE w:val="0"/>
+        <w:autoSpaceDN w:val="0"/>
+        <w:adjustRightInd w:val="0"/>
+        <w:ind w:left="720"/>
+        <w:rPr>
+          <w:rFonts w:ascii="TimesNewRoman" w:hAnsi="TimesNewRoman" w:cs="TimesNewRoman"/>
+        </w:rPr>
+      </w:pPr>
       <w:bookmarkStart w:id="0" w:name="_GoBack"/>
       <w:bookmarkEnd w:id="0"/>
-      <w:r>
-        <w:rPr>
-          <w:rFonts w:ascii="TimesNewRoman" w:hAnsi="TimesNewRoman" w:cs="TimesNewRoman"/>
-        </w:rPr>
-        <w:t>ke put his name into files with significant changes.</w:t>
-      </w:r>
     </w:p>
     <w:sectPr>
       <w:pgSz w:w="12240" w:h="15840"/>
